--- a/hw5.docx
+++ b/hw5.docx
@@ -1,6 +1,6 @@
 
 <file path=word/document.xml><?xml version="1.0" encoding="utf-8"?>
-<w:document xmlns:wpc="http://schemas.microsoft.com/office/word/2010/wordprocessingCanvas" xmlns:mc="http://schemas.openxmlformats.org/markup-compatibility/2006" xmlns:o="urn:schemas-microsoft-com:office:office" xmlns:r="http://schemas.openxmlformats.org/officeDocument/2006/relationships" xmlns:m="http://schemas.openxmlformats.org/officeDocument/2006/math" xmlns:v="urn:schemas-microsoft-com:vml" xmlns:wp14="http://schemas.microsoft.com/office/word/2010/wordprocessingDrawing" xmlns:wp="http://schemas.openxmlformats.org/drawingml/2006/wordprocessingDrawing" xmlns:w10="urn:schemas-microsoft-com:office:word" xmlns:w="http://schemas.openxmlformats.org/wordprocessingml/2006/main" xmlns:w14="http://schemas.microsoft.com/office/word/2010/wordml" xmlns:w15="http://schemas.microsoft.com/office/word/2012/wordml" xmlns:wpg="http://schemas.microsoft.com/office/word/2010/wordprocessingGroup" xmlns:wpi="http://schemas.microsoft.com/office/word/2010/wordprocessingInk" xmlns:wne="http://schemas.microsoft.com/office/word/2006/wordml" xmlns:wps="http://schemas.microsoft.com/office/word/2010/wordprocessingShape" mc:Ignorable="w14 w15 wp14">
+<w:document xmlns:wpc="http://schemas.microsoft.com/office/word/2010/wordprocessingCanvas" xmlns:cx="http://schemas.microsoft.com/office/drawing/2014/chartex" xmlns:cx1="http://schemas.microsoft.com/office/drawing/2015/9/8/chartex" xmlns:cx2="http://schemas.microsoft.com/office/drawing/2015/10/21/chartex" xmlns:cx3="http://schemas.microsoft.com/office/drawing/2016/5/9/chartex" xmlns:cx4="http://schemas.microsoft.com/office/drawing/2016/5/10/chartex" xmlns:cx5="http://schemas.microsoft.com/office/drawing/2016/5/11/chartex" xmlns:cx6="http://schemas.microsoft.com/office/drawing/2016/5/12/chartex" xmlns:cx7="http://schemas.microsoft.com/office/drawing/2016/5/13/chartex" xmlns:cx8="http://schemas.microsoft.com/office/drawing/2016/5/14/chartex" xmlns:mc="http://schemas.openxmlformats.org/markup-compatibility/2006" xmlns:aink="http://schemas.microsoft.com/office/drawing/2016/ink" xmlns:am3d="http://schemas.microsoft.com/office/drawing/2017/model3d" xmlns:o="urn:schemas-microsoft-com:office:office" xmlns:r="http://schemas.openxmlformats.org/officeDocument/2006/relationships" xmlns:m="http://schemas.openxmlformats.org/officeDocument/2006/math" xmlns:v="urn:schemas-microsoft-com:vml" xmlns:wp14="http://schemas.microsoft.com/office/word/2010/wordprocessingDrawing" xmlns:wp="http://schemas.openxmlformats.org/drawingml/2006/wordprocessingDrawing" xmlns:w10="urn:schemas-microsoft-com:office:word" xmlns:w="http://schemas.openxmlformats.org/wordprocessingml/2006/main" xmlns:w14="http://schemas.microsoft.com/office/word/2010/wordml" xmlns:w15="http://schemas.microsoft.com/office/word/2012/wordml" xmlns:w16cid="http://schemas.microsoft.com/office/word/2016/wordml/cid" xmlns:w16se="http://schemas.microsoft.com/office/word/2015/wordml/symex" xmlns:wpg="http://schemas.microsoft.com/office/word/2010/wordprocessingGroup" xmlns:wpi="http://schemas.microsoft.com/office/word/2010/wordprocessingInk" xmlns:wne="http://schemas.microsoft.com/office/word/2006/wordml" xmlns:wps="http://schemas.microsoft.com/office/word/2010/wordprocessingShape" mc:Ignorable="w14 w15 w16se w16cid wp14">
   <w:body>
     <w:p>
       <w:r>
@@ -19,7 +19,15 @@
     </w:p>
     <w:p>
       <w:r>
-        <w:t>11/11/2018</w:t>
+        <w:t>11/1</w:t>
+      </w:r>
+      <w:r>
+        <w:t>7</w:t>
+      </w:r>
+      <w:bookmarkStart w:id="0" w:name="_GoBack"/>
+      <w:bookmarkEnd w:id="0"/>
+      <w:r>
+        <w:t>/2018</w:t>
       </w:r>
     </w:p>
     <w:p/>
@@ -88,8 +96,78 @@
         </w:numPr>
         <w:spacing w:line="360" w:lineRule="auto"/>
       </w:pPr>
-      <w:bookmarkStart w:id="0" w:name="_GoBack"/>
-      <w:bookmarkEnd w:id="0"/>
+      <w:r>
+        <w:t>“Networking” converted to ASCII “</w:t>
+      </w:r>
+      <w:r>
+        <w:t>01001110 01100101 01110100 01110111 01101111 01110010 01101011 01101001 01101110 01100111</w:t>
+      </w:r>
+      <w:r>
+        <w:t xml:space="preserve">”. After adding the binary 16 bits at a time and accounting for overflow the checksum is: </w:t>
+      </w:r>
+      <w:r>
+        <w:rPr>
+          <w:b/>
+        </w:rPr>
+        <w:t xml:space="preserve">00001110 </w:t>
+      </w:r>
+      <w:r>
+        <w:rPr>
+          <w:b/>
+        </w:rPr>
+        <w:t>00100000</w:t>
+      </w:r>
+      <w:r>
+        <w:rPr>
+          <w:b/>
+        </w:rPr>
+        <w:t xml:space="preserve">. </w:t>
+      </w:r>
+      <w:r>
+        <w:t>There were two instances of overflow in this case.</w:t>
+      </w:r>
+    </w:p>
+    <w:p>
+      <w:pPr>
+        <w:pStyle w:val="ListParagraph"/>
+        <w:numPr>
+          <w:ilvl w:val="0"/>
+          <w:numId w:val="3"/>
+        </w:numPr>
+        <w:spacing w:line="360" w:lineRule="auto"/>
+      </w:pPr>
+      <w:r>
+        <w:t xml:space="preserve">“1 2 3 4 5 6 7 8 9 10” converted to </w:t>
+      </w:r>
+      <w:proofErr w:type="gramStart"/>
+      <w:r>
+        <w:t>8 bit</w:t>
+      </w:r>
+      <w:proofErr w:type="gramEnd"/>
+      <w:r>
+        <w:t xml:space="preserve"> binary is “00000001 00000010 00000011 00000100 000000101 000000110 00000111 00001000 00001001 00001010”. After adding the binary 16 bits at a time and accounting for overflow the checksum is: </w:t>
+      </w:r>
+      <w:r>
+        <w:rPr>
+          <w:b/>
+        </w:rPr>
+        <w:t xml:space="preserve">00011001 </w:t>
+      </w:r>
+      <w:r>
+        <w:rPr>
+          <w:b/>
+        </w:rPr>
+        <w:t>00100000</w:t>
+      </w:r>
+      <w:r>
+        <w:rPr>
+          <w:b/>
+        </w:rPr>
+        <w:t xml:space="preserve">. </w:t>
+      </w:r>
+      <w:r>
+        <w:t>There were no instances of overflow.</w:t>
+      </w:r>
     </w:p>
     <w:sectPr>
       <w:pgSz w:w="12240" w:h="15840"/>
@@ -102,7 +180,7 @@
 </file>
 
 <file path=word/numbering.xml><?xml version="1.0" encoding="utf-8"?>
-<w:numbering xmlns:wpc="http://schemas.microsoft.com/office/word/2010/wordprocessingCanvas" xmlns:mc="http://schemas.openxmlformats.org/markup-compatibility/2006" xmlns:o="urn:schemas-microsoft-com:office:office" xmlns:r="http://schemas.openxmlformats.org/officeDocument/2006/relationships" xmlns:m="http://schemas.openxmlformats.org/officeDocument/2006/math" xmlns:v="urn:schemas-microsoft-com:vml" xmlns:wp14="http://schemas.microsoft.com/office/word/2010/wordprocessingDrawing" xmlns:wp="http://schemas.openxmlformats.org/drawingml/2006/wordprocessingDrawing" xmlns:w10="urn:schemas-microsoft-com:office:word" xmlns:w="http://schemas.openxmlformats.org/wordprocessingml/2006/main" xmlns:w14="http://schemas.microsoft.com/office/word/2010/wordml" xmlns:w15="http://schemas.microsoft.com/office/word/2012/wordml" xmlns:wpg="http://schemas.microsoft.com/office/word/2010/wordprocessingGroup" xmlns:wpi="http://schemas.microsoft.com/office/word/2010/wordprocessingInk" xmlns:wne="http://schemas.microsoft.com/office/word/2006/wordml" xmlns:wps="http://schemas.microsoft.com/office/word/2010/wordprocessingShape" mc:Ignorable="w14 w15 wp14">
+<w:numbering xmlns:wpc="http://schemas.microsoft.com/office/word/2010/wordprocessingCanvas" xmlns:cx="http://schemas.microsoft.com/office/drawing/2014/chartex" xmlns:cx1="http://schemas.microsoft.com/office/drawing/2015/9/8/chartex" xmlns:cx2="http://schemas.microsoft.com/office/drawing/2015/10/21/chartex" xmlns:cx3="http://schemas.microsoft.com/office/drawing/2016/5/9/chartex" xmlns:cx4="http://schemas.microsoft.com/office/drawing/2016/5/10/chartex" xmlns:cx5="http://schemas.microsoft.com/office/drawing/2016/5/11/chartex" xmlns:cx6="http://schemas.microsoft.com/office/drawing/2016/5/12/chartex" xmlns:cx7="http://schemas.microsoft.com/office/drawing/2016/5/13/chartex" xmlns:cx8="http://schemas.microsoft.com/office/drawing/2016/5/14/chartex" xmlns:mc="http://schemas.openxmlformats.org/markup-compatibility/2006" xmlns:aink="http://schemas.microsoft.com/office/drawing/2016/ink" xmlns:am3d="http://schemas.microsoft.com/office/drawing/2017/model3d" xmlns:o="urn:schemas-microsoft-com:office:office" xmlns:r="http://schemas.openxmlformats.org/officeDocument/2006/relationships" xmlns:m="http://schemas.openxmlformats.org/officeDocument/2006/math" xmlns:v="urn:schemas-microsoft-com:vml" xmlns:wp14="http://schemas.microsoft.com/office/word/2010/wordprocessingDrawing" xmlns:wp="http://schemas.openxmlformats.org/drawingml/2006/wordprocessingDrawing" xmlns:w10="urn:schemas-microsoft-com:office:word" xmlns:w="http://schemas.openxmlformats.org/wordprocessingml/2006/main" xmlns:w14="http://schemas.microsoft.com/office/word/2010/wordml" xmlns:w15="http://schemas.microsoft.com/office/word/2012/wordml" xmlns:w16cid="http://schemas.microsoft.com/office/word/2016/wordml/cid" xmlns:w16se="http://schemas.microsoft.com/office/word/2015/wordml/symex" xmlns:wpg="http://schemas.microsoft.com/office/word/2010/wordprocessingGroup" xmlns:wpi="http://schemas.microsoft.com/office/word/2010/wordprocessingInk" xmlns:wne="http://schemas.microsoft.com/office/word/2006/wordml" xmlns:wps="http://schemas.microsoft.com/office/word/2010/wordprocessingShape" mc:Ignorable="w14 w15 w16se w16cid wp14">
   <w:abstractNum w:abstractNumId="0" w15:restartNumberingAfterBreak="0">
     <w:nsid w:val="34DC11DA"/>
     <w:multiLevelType w:val="hybridMultilevel"/>
@@ -383,7 +461,7 @@
 </file>
 
 <file path=word/styles.xml><?xml version="1.0" encoding="utf-8"?>
-<w:styles xmlns:mc="http://schemas.openxmlformats.org/markup-compatibility/2006" xmlns:r="http://schemas.openxmlformats.org/officeDocument/2006/relationships" xmlns:w="http://schemas.openxmlformats.org/wordprocessingml/2006/main" xmlns:w14="http://schemas.microsoft.com/office/word/2010/wordml" xmlns:w15="http://schemas.microsoft.com/office/word/2012/wordml" mc:Ignorable="w14 w15">
+<w:styles xmlns:mc="http://schemas.openxmlformats.org/markup-compatibility/2006" xmlns:r="http://schemas.openxmlformats.org/officeDocument/2006/relationships" xmlns:w="http://schemas.openxmlformats.org/wordprocessingml/2006/main" xmlns:w14="http://schemas.microsoft.com/office/word/2010/wordml" xmlns:w15="http://schemas.microsoft.com/office/word/2012/wordml" xmlns:w16cid="http://schemas.microsoft.com/office/word/2016/wordml/cid" xmlns:w16se="http://schemas.microsoft.com/office/word/2015/wordml/symex" mc:Ignorable="w14 w15 w16se w16cid">
   <w:docDefaults>
     <w:rPrDefault>
       <w:rPr>
@@ -399,7 +477,7 @@
       </w:pPr>
     </w:pPrDefault>
   </w:docDefaults>
-  <w:latentStyles w:defLockedState="0" w:defUIPriority="99" w:defSemiHidden="0" w:defUnhideWhenUsed="0" w:defQFormat="0" w:count="371">
+  <w:latentStyles w:defLockedState="0" w:defUIPriority="99" w:defSemiHidden="0" w:defUnhideWhenUsed="0" w:defQFormat="0" w:count="375">
     <w:lsdException w:name="Normal" w:uiPriority="0" w:qFormat="1"/>
     <w:lsdException w:name="heading 1" w:uiPriority="9" w:qFormat="1"/>
     <w:lsdException w:name="heading 2" w:semiHidden="1" w:uiPriority="9" w:unhideWhenUsed="1" w:qFormat="1"/>
@@ -771,6 +849,10 @@
     <w:lsdException w:name="List Table 5 Dark Accent 6" w:uiPriority="50"/>
     <w:lsdException w:name="List Table 6 Colorful Accent 6" w:uiPriority="51"/>
     <w:lsdException w:name="List Table 7 Colorful Accent 6" w:uiPriority="52"/>
+    <w:lsdException w:name="Mention" w:semiHidden="1" w:unhideWhenUsed="1"/>
+    <w:lsdException w:name="Smart Hyperlink" w:semiHidden="1" w:unhideWhenUsed="1"/>
+    <w:lsdException w:name="Hashtag" w:semiHidden="1" w:unhideWhenUsed="1"/>
+    <w:lsdException w:name="Unresolved Mention" w:semiHidden="1" w:unhideWhenUsed="1"/>
   </w:latentStyles>
   <w:style w:type="paragraph" w:default="1" w:styleId="Normal">
     <w:name w:val="Normal"/>
